--- a/L02P03 - Smart Technology - Python 2 - Functies List Tuple/_Toets/2 Uitgangsspanning Herkansing.docx
+++ b/L02P03 - Smart Technology - Python 2 - Functies List Tuple/_Toets/2 Uitgangsspanning Herkansing.docx
@@ -41,32 +41,14 @@
     </w:p>
     <w:p>
       <w:r>
-        <w:t xml:space="preserve">Je gebruik hiervoor de twee functies </w:t>
-      </w:r>
-      <w:proofErr w:type="spellStart"/>
-      <w:r>
-        <w:t>berekenParallel</w:t>
-      </w:r>
-      <w:proofErr w:type="spellEnd"/>
-      <w:r>
-        <w:t xml:space="preserve"> en </w:t>
-      </w:r>
-      <w:proofErr w:type="spellStart"/>
-      <w:r>
-        <w:t>berekenSerie</w:t>
-      </w:r>
-      <w:proofErr w:type="spellEnd"/>
-      <w:r>
-        <w:t xml:space="preserve"> die we in de les hebben gebruikt.</w:t>
+        <w:t>Je gebruik hiervoor de twee functies berekenParallel en berekenSerie die we in de les hebben gebruikt.</w:t>
       </w:r>
       <w:r>
         <w:t xml:space="preserve"> Lever de Python code in. Let op de code </w:t>
       </w:r>
-      <w:proofErr w:type="spellStart"/>
       <w:r>
         <w:t>guidelines</w:t>
       </w:r>
-      <w:proofErr w:type="spellEnd"/>
       <w:r>
         <w:t>.</w:t>
       </w:r>
@@ -248,15 +230,7 @@
     </w:p>
     <w:p>
       <w:r>
-        <w:t xml:space="preserve">Maak een programma voor de eerste wet van </w:t>
-      </w:r>
-      <w:proofErr w:type="spellStart"/>
-      <w:r>
-        <w:t>Kirchhoff</w:t>
-      </w:r>
-      <w:proofErr w:type="spellEnd"/>
-      <w:r>
-        <w:t>.</w:t>
+        <w:t>Maak een programma voor de eerste wet van Kirchhoff.</w:t>
       </w:r>
     </w:p>
     <w:p>
@@ -345,31 +319,7 @@
     </w:p>
     <w:p>
       <w:r>
-        <w:t xml:space="preserve">Maak de flowchart van het programma van de wet van </w:t>
-      </w:r>
-      <w:proofErr w:type="spellStart"/>
-      <w:r>
-        <w:t>Kirchhoff</w:t>
-      </w:r>
-      <w:proofErr w:type="spellEnd"/>
-      <w:r>
-        <w:t xml:space="preserve"> zoals dit in de </w:t>
-      </w:r>
-      <w:proofErr w:type="spellStart"/>
-      <w:r>
-        <w:t>opdfracht</w:t>
-      </w:r>
-      <w:proofErr w:type="spellEnd"/>
-      <w:r>
-        <w:t xml:space="preserve"> “Eerste wet van </w:t>
-      </w:r>
-      <w:proofErr w:type="spellStart"/>
-      <w:r>
-        <w:t>Kirchhoff</w:t>
-      </w:r>
-      <w:proofErr w:type="spellEnd"/>
-      <w:r>
-        <w:t>” wordt gebruikt</w:t>
+        <w:t>Maak de flowchart van het programma van de wet van Kirchhoff zoals dit in de opdracht “Eerste wet van Kirchhoff” wordt gebruikt</w:t>
       </w:r>
     </w:p>
     <w:p>
@@ -391,97 +341,6 @@
         <w:t>Zet in het vakje van start je Naam en studenten nummer</w:t>
       </w:r>
     </w:p>
-    <w:p>
-      <w:pPr>
-        <w:pStyle w:val="Heading1"/>
-      </w:pPr>
-      <w:r>
-        <w:t>3 Datatypes (</w:t>
-      </w:r>
-      <w:r>
-        <w:t>5</w:t>
-      </w:r>
-      <w:r>
-        <w:t xml:space="preserve"> punten)</w:t>
-      </w:r>
-    </w:p>
-    <w:p>
-      <w:r>
-        <w:t xml:space="preserve">Wanneer gebruik je een </w:t>
-      </w:r>
-      <w:r>
-        <w:t xml:space="preserve">float en een </w:t>
-      </w:r>
-      <w:r>
-        <w:t xml:space="preserve">wanneer een </w:t>
-      </w:r>
-      <w:r>
-        <w:t>int</w:t>
-      </w:r>
-      <w:r>
-        <w:t>, waarom is er een verschil?</w:t>
-      </w:r>
-    </w:p>
-    <w:p>
-      <w:pPr>
-        <w:pStyle w:val="Heading1"/>
-      </w:pPr>
-      <w:r>
-        <w:t>4 lijsten (</w:t>
-      </w:r>
-      <w:r>
-        <w:t>5</w:t>
-      </w:r>
-      <w:r>
-        <w:t xml:space="preserve"> punten)</w:t>
-      </w:r>
-    </w:p>
-    <w:p>
-      <w:pPr>
-        <w:tabs>
-          <w:tab w:val="left" w:pos="5434"/>
-        </w:tabs>
-      </w:pPr>
-      <w:r>
-        <w:t>Hoe kan ik een element aan een lijst toevoegen.</w:t>
-      </w:r>
-      <w:r>
-        <w:tab/>
-      </w:r>
-    </w:p>
-    <w:p>
-      <w:pPr>
-        <w:tabs>
-          <w:tab w:val="left" w:pos="5434"/>
-        </w:tabs>
-        <w:rPr>
-          <w:color w:val="FF0000"/>
-        </w:rPr>
-      </w:pPr>
-      <w:r>
-        <w:rPr>
-          <w:color w:val="FF0000"/>
-        </w:rPr>
-        <w:t xml:space="preserve">90 </w:t>
-      </w:r>
-      <w:proofErr w:type="gramStart"/>
-      <w:r>
-        <w:rPr>
-          <w:color w:val="FF0000"/>
-        </w:rPr>
-        <w:t>punten….</w:t>
-      </w:r>
-      <w:proofErr w:type="gramEnd"/>
-      <w:r>
-        <w:rPr>
-          <w:color w:val="FF0000"/>
-        </w:rPr>
-        <w:t>.</w:t>
-      </w:r>
-    </w:p>
-    <w:p/>
-    <w:p/>
-    <w:p/>
     <w:p/>
     <w:sectPr>
       <w:pgSz w:w="11906" w:h="16838"/>
@@ -1136,7 +995,7 @@
       <w:rFonts w:ascii="Times New Roman" w:eastAsia="Times New Roman" w:hAnsi="Times New Roman" w:cs="Times New Roman"/>
       <w:sz w:val="24"/>
       <w:szCs w:val="24"/>
-      <w:lang w:val="en-NL" w:eastAsia="en-GB"/>
+      <w:lang w:eastAsia="en-GB"/>
     </w:rPr>
   </w:style>
   <w:style w:type="paragraph" w:styleId="Heading1">
@@ -1484,6 +1343,21 @@
 </file>
 
 <file path=customXml/item1.xml><?xml version="1.0" encoding="utf-8"?>
+<p:properties xmlns:p="http://schemas.microsoft.com/office/2006/metadata/properties" xmlns:xsi="http://www.w3.org/2001/XMLSchema-instance" xmlns:pc="http://schemas.microsoft.com/office/infopath/2007/PartnerControls">
+  <documentManagement/>
+</p:properties>
+</file>
+
+<file path=customXml/item2.xml><?xml version="1.0" encoding="utf-8"?>
+<?mso-contentType ?>
+<FormTemplates xmlns="http://schemas.microsoft.com/sharepoint/v3/contenttype/forms">
+  <Display>DocumentLibraryForm</Display>
+  <Edit>DocumentLibraryForm</Edit>
+  <New>DocumentLibraryForm</New>
+</FormTemplates>
+</file>
+
+<file path=customXml/item3.xml><?xml version="1.0" encoding="utf-8"?>
 <ct:contentTypeSchema xmlns:ct="http://schemas.microsoft.com/office/2006/metadata/contentType" xmlns:ma="http://schemas.microsoft.com/office/2006/metadata/properties/metaAttributes" ct:_="" ma:_="" ma:contentTypeName="Document" ma:contentTypeID="0x01010071183D35A8F1EF409C2A58119255BD51" ma:contentTypeVersion="14" ma:contentTypeDescription="Create a new document." ma:contentTypeScope="" ma:versionID="3c86a499aef23c196fad9ff27cb1507c">
   <xsd:schema xmlns:xsd="http://www.w3.org/2001/XMLSchema" xmlns:xs="http://www.w3.org/2001/XMLSchema" xmlns:p="http://schemas.microsoft.com/office/2006/metadata/properties" xmlns:ns3="155d8b4b-1d93-4b77-8e3d-2de10f2ea481" xmlns:ns4="4adca89c-9709-45ad-98c6-64421d13c37a" targetNamespace="http://schemas.microsoft.com/office/2006/metadata/properties" ma:root="true" ma:fieldsID="e7eb73da00c0c722c2ecab8f233c6ec8" ns3:_="" ns4:_="">
     <xsd:import namespace="155d8b4b-1d93-4b77-8e3d-2de10f2ea481"/>
@@ -1712,22 +1586,24 @@
 </ct:contentTypeSchema>
 </file>
 
-<file path=customXml/item2.xml><?xml version="1.0" encoding="utf-8"?>
-<?mso-contentType ?>
-<FormTemplates xmlns="http://schemas.microsoft.com/sharepoint/v3/contenttype/forms">
-  <Display>DocumentLibraryForm</Display>
-  <Edit>DocumentLibraryForm</Edit>
-  <New>DocumentLibraryForm</New>
-</FormTemplates>
+<file path=customXml/itemProps1.xml><?xml version="1.0" encoding="utf-8"?>
+<ds:datastoreItem xmlns:ds="http://schemas.openxmlformats.org/officeDocument/2006/customXml" ds:itemID="{6CCACA7B-00D8-4569-845D-CF86455B5B62}">
+  <ds:schemaRefs>
+    <ds:schemaRef ds:uri="http://schemas.microsoft.com/office/2006/metadata/properties"/>
+    <ds:schemaRef ds:uri="http://schemas.microsoft.com/office/infopath/2007/PartnerControls"/>
+  </ds:schemaRefs>
+</ds:datastoreItem>
 </file>
 
-<file path=customXml/item3.xml><?xml version="1.0" encoding="utf-8"?>
-<p:properties xmlns:p="http://schemas.microsoft.com/office/2006/metadata/properties" xmlns:xsi="http://www.w3.org/2001/XMLSchema-instance" xmlns:pc="http://schemas.microsoft.com/office/infopath/2007/PartnerControls">
-  <documentManagement/>
-</p:properties>
+<file path=customXml/itemProps2.xml><?xml version="1.0" encoding="utf-8"?>
+<ds:datastoreItem xmlns:ds="http://schemas.openxmlformats.org/officeDocument/2006/customXml" ds:itemID="{48460BAB-0A43-4DF8-BFEC-4E34FACB0765}">
+  <ds:schemaRefs>
+    <ds:schemaRef ds:uri="http://schemas.microsoft.com/sharepoint/v3/contenttype/forms"/>
+  </ds:schemaRefs>
+</ds:datastoreItem>
 </file>
 
-<file path=customXml/itemProps1.xml><?xml version="1.0" encoding="utf-8"?>
+<file path=customXml/itemProps3.xml><?xml version="1.0" encoding="utf-8"?>
 <ds:datastoreItem xmlns:ds="http://schemas.openxmlformats.org/officeDocument/2006/customXml" ds:itemID="{3A3141FD-3C90-486A-BBFE-52FC0AFCE59C}">
   <ds:schemaRefs>
     <ds:schemaRef ds:uri="http://schemas.microsoft.com/office/2006/metadata/contentType"/>
@@ -1744,29 +1620,4 @@
     <ds:schemaRef ds:uri="http://schemas.microsoft.com/internal/obd"/>
   </ds:schemaRefs>
 </ds:datastoreItem>
-</file>
-
-<file path=customXml/itemProps2.xml><?xml version="1.0" encoding="utf-8"?>
-<ds:datastoreItem xmlns:ds="http://schemas.openxmlformats.org/officeDocument/2006/customXml" ds:itemID="{48460BAB-0A43-4DF8-BFEC-4E34FACB0765}">
-  <ds:schemaRefs>
-    <ds:schemaRef ds:uri="http://schemas.microsoft.com/sharepoint/v3/contenttype/forms"/>
-  </ds:schemaRefs>
-</ds:datastoreItem>
-</file>
-
-<file path=customXml/itemProps3.xml><?xml version="1.0" encoding="utf-8"?>
-<ds:datastoreItem xmlns:ds="http://schemas.openxmlformats.org/officeDocument/2006/customXml" ds:itemID="{6CCACA7B-00D8-4569-845D-CF86455B5B62}">
-  <ds:schemaRefs>
-    <ds:schemaRef ds:uri="http://schemas.microsoft.com/office/2006/metadata/properties"/>
-    <ds:schemaRef ds:uri="http://purl.org/dc/terms/"/>
-    <ds:schemaRef ds:uri="http://schemas.openxmlformats.org/package/2006/metadata/core-properties"/>
-    <ds:schemaRef ds:uri="http://schemas.microsoft.com/office/2006/documentManagement/types"/>
-    <ds:schemaRef ds:uri="http://schemas.microsoft.com/office/infopath/2007/PartnerControls"/>
-    <ds:schemaRef ds:uri="4adca89c-9709-45ad-98c6-64421d13c37a"/>
-    <ds:schemaRef ds:uri="http://purl.org/dc/elements/1.1/"/>
-    <ds:schemaRef ds:uri="155d8b4b-1d93-4b77-8e3d-2de10f2ea481"/>
-    <ds:schemaRef ds:uri="http://www.w3.org/XML/1998/namespace"/>
-    <ds:schemaRef ds:uri="http://purl.org/dc/dcmitype/"/>
-  </ds:schemaRefs>
-</ds:datastoreItem>
 </file>